--- a/Математика/Векторный анализ/1_02_Векторы.Операции над векторами.docx
+++ b/Математика/Векторный анализ/1_02_Векторы.Операции над векторами.docx
@@ -129,25 +129,7 @@
           <w:bCs/>
           <w:iCs/>
         </w:rPr>
-        <w:t>Сложение</w:t>
-      </w:r>
-      <w:r>
-        <w:rPr>
-          <w:rFonts w:eastAsiaTheme="minorEastAsia"/>
-          <w:b/>
-          <w:bCs/>
-          <w:iCs/>
-        </w:rPr>
-        <w:t xml:space="preserve"> и вычитание</w:t>
-      </w:r>
-      <w:r>
-        <w:rPr>
-          <w:rFonts w:eastAsiaTheme="minorEastAsia"/>
-          <w:b/>
-          <w:bCs/>
-          <w:iCs/>
-        </w:rPr>
-        <w:t xml:space="preserve"> векторов</w:t>
+        <w:t>Сложение и вычитание векторов</w:t>
       </w:r>
       <w:r>
         <w:rPr>
@@ -7467,29 +7449,7 @@
           <w:sz w:val="28"/>
           <w:szCs w:val="28"/>
         </w:rPr>
-        <w:t xml:space="preserve">Разложение вектора по </w:t>
-      </w:r>
-      <w:r>
-        <w:rPr>
-          <w:rFonts w:eastAsiaTheme="minorEastAsia"/>
-          <w:b/>
-          <w:bCs/>
-          <w:sz w:val="28"/>
-          <w:szCs w:val="28"/>
-        </w:rPr>
-        <w:t>осям координат</w:t>
-      </w:r>
-    </w:p>
-    <w:p>
-      <w:r>
-        <w:rPr>
-          <w:b/>
-          <w:bCs/>
-        </w:rPr>
-        <w:t>Направляющие косинусы</w:t>
-      </w:r>
-      <w:r>
-        <w:t>.</w:t>
+        <w:t>Направляющие косинусы.</w:t>
       </w:r>
     </w:p>
     <w:p>
@@ -7984,7 +7944,20 @@
         <w:rPr>
           <w:rFonts w:eastAsiaTheme="minorEastAsia"/>
         </w:rPr>
-        <w:t xml:space="preserve">называют направляющими косинусами. Поскольку </w:t>
+        <w:t xml:space="preserve">называют направляющими косинусами. </w:t>
+      </w:r>
+    </w:p>
+    <w:p>
+      <w:pPr>
+        <w:rPr>
+          <w:rFonts w:eastAsiaTheme="minorEastAsia"/>
+        </w:rPr>
+      </w:pPr>
+      <w:r>
+        <w:rPr>
+          <w:rFonts w:eastAsiaTheme="minorEastAsia"/>
+        </w:rPr>
+        <w:t xml:space="preserve">Поскольку </w:t>
       </w:r>
       <m:oMath>
         <m:sSup>
@@ -9057,7 +9030,6 @@
           <w:rFonts w:eastAsiaTheme="minorEastAsia"/>
           <w:iCs/>
         </w:rPr>
-        <w:lastRenderedPageBreak/>
         <w:t>Решение.</w:t>
       </w:r>
     </w:p>
@@ -9074,6 +9046,7 @@
           <w:bCs/>
           <w:iCs/>
         </w:rPr>
+        <w:lastRenderedPageBreak/>
         <w:t>Задача</w:t>
       </w:r>
       <w:r>

--- a/Математика/Векторный анализ/1_02_Векторы.Операции над векторами.docx
+++ b/Математика/Векторный анализ/1_02_Векторы.Операции над векторами.docx
@@ -1590,24 +1590,34 @@
       <w:r>
         <w:t xml:space="preserve">Для того, чтобы векторы </w:t>
       </w:r>
-      <w:r>
-        <w:rPr>
-          <w:lang w:val="en-US"/>
-        </w:rPr>
-        <w:t>A</w:t>
-      </w:r>
+      <m:oMath>
+        <m:r>
+          <m:rPr>
+            <m:sty m:val="bi"/>
+          </m:rPr>
+          <w:rPr>
+            <w:rFonts w:ascii="Cambria Math" w:hAnsi="Cambria Math"/>
+          </w:rPr>
+          <m:t>a</m:t>
+        </m:r>
+      </m:oMath>
       <w:r>
         <w:t xml:space="preserve"> </w:t>
       </w:r>
       <w:r>
         <w:t xml:space="preserve">и </w:t>
       </w:r>
-      <w:r>
-        <w:rPr>
-          <w:lang w:val="en-US"/>
-        </w:rPr>
-        <w:t>B</w:t>
-      </w:r>
+      <m:oMath>
+        <m:r>
+          <m:rPr>
+            <m:sty m:val="bi"/>
+          </m:rPr>
+          <w:rPr>
+            <w:rFonts w:ascii="Cambria Math" w:hAnsi="Cambria Math"/>
+          </w:rPr>
+          <m:t>b</m:t>
+        </m:r>
+      </m:oMath>
       <w:r>
         <w:t xml:space="preserve"> </w:t>
       </w:r>
@@ -1649,7 +1659,26 @@
         </w:rPr>
       </w:pPr>
       <w:r>
+        <w:lastRenderedPageBreak/>
         <w:t>В силу этого свойства можем записать</w:t>
+      </w:r>
+      <w:r>
+        <w:t xml:space="preserve"> </w:t>
+      </w:r>
+      <w:r>
+        <w:t>для ортов</w:t>
+      </w:r>
+      <w:r>
+        <w:t xml:space="preserve"> прямоугольной</w:t>
+      </w:r>
+      <w:r>
+        <w:t xml:space="preserve"> декартовой системы </w:t>
+      </w:r>
+      <w:r>
+        <w:t>координат (ПДСК)</w:t>
+      </w:r>
+      <w:r>
+        <w:t>.</w:t>
       </w:r>
     </w:p>
     <w:p>
@@ -2209,6 +2238,7 @@
         <w:rPr>
           <w:rFonts w:eastAsiaTheme="minorEastAsia"/>
           <w:iCs/>
+          <w:lang w:val="en-US"/>
         </w:rPr>
       </w:pPr>
       <w:r>
@@ -2217,6 +2247,14 @@
           <w:iCs/>
         </w:rPr>
         <w:t>Доказательство</w:t>
+      </w:r>
+      <w:r>
+        <w:rPr>
+          <w:rFonts w:eastAsiaTheme="minorEastAsia"/>
+          <w:iCs/>
+          <w:lang w:val="en-US"/>
+        </w:rPr>
+        <w:t>.</w:t>
       </w:r>
     </w:p>
     <w:p>
@@ -2612,7 +2650,7 @@
                   <w:rFonts w:ascii="Cambria Math" w:hAnsi="Cambria Math"/>
                   <w:lang w:val="en-US"/>
                 </w:rPr>
-                <m:t>A</m:t>
+                <m:t>a</m:t>
               </m:r>
             </m:e>
             <m:sub>
@@ -2642,7 +2680,7 @@
                   <w:rFonts w:ascii="Cambria Math" w:hAnsi="Cambria Math"/>
                   <w:lang w:val="en-US"/>
                 </w:rPr>
-                <m:t>B</m:t>
+                <m:t>b</m:t>
               </m:r>
             </m:e>
             <m:sub>
@@ -2921,6 +2959,488 @@
           <w:iCs/>
         </w:rPr>
       </w:pPr>
+      <w:r>
+        <w:rPr>
+          <w:bCs/>
+          <w:iCs/>
+        </w:rPr>
+        <w:t>Дистрибутивность очень важна в скалярном произведении. Например, теперь легко доказать теорему Пифагора.</w:t>
+      </w:r>
+    </w:p>
+    <w:p>
+      <w:pPr>
+        <w:rPr>
+          <w:rFonts w:eastAsiaTheme="minorEastAsia"/>
+          <w:bCs/>
+        </w:rPr>
+      </w:pPr>
+      <w:r>
+        <w:rPr>
+          <w:bCs/>
+          <w:iCs/>
+        </w:rPr>
+        <w:t xml:space="preserve">Пусть треугольник задан векторами </w:t>
+      </w:r>
+      <m:oMath>
+        <m:r>
+          <m:rPr>
+            <m:sty m:val="bi"/>
+          </m:rPr>
+          <w:rPr>
+            <w:rFonts w:ascii="Cambria Math" w:hAnsi="Cambria Math"/>
+          </w:rPr>
+          <m:t>a</m:t>
+        </m:r>
+        <m:r>
+          <w:rPr>
+            <w:rFonts w:ascii="Cambria Math" w:hAnsi="Cambria Math"/>
+          </w:rPr>
+          <m:t>,</m:t>
+        </m:r>
+        <m:r>
+          <m:rPr>
+            <m:sty m:val="bi"/>
+          </m:rPr>
+          <w:rPr>
+            <w:rFonts w:ascii="Cambria Math" w:hAnsi="Cambria Math"/>
+          </w:rPr>
+          <m:t>b</m:t>
+        </m:r>
+        <m:r>
+          <w:rPr>
+            <w:rFonts w:ascii="Cambria Math" w:hAnsi="Cambria Math"/>
+          </w:rPr>
+          <m:t>,</m:t>
+        </m:r>
+        <m:r>
+          <m:rPr>
+            <m:sty m:val="bi"/>
+          </m:rPr>
+          <w:rPr>
+            <w:rFonts w:ascii="Cambria Math" w:hAnsi="Cambria Math"/>
+          </w:rPr>
+          <m:t>c</m:t>
+        </m:r>
+      </m:oMath>
+      <w:r>
+        <w:rPr>
+          <w:rFonts w:eastAsiaTheme="minorEastAsia"/>
+          <w:bCs/>
+          <w:iCs/>
+        </w:rPr>
+        <w:t xml:space="preserve"> </w:t>
+      </w:r>
+      <w:r>
+        <w:rPr>
+          <w:rFonts w:eastAsiaTheme="minorEastAsia"/>
+          <w:bCs/>
+          <w:iCs/>
+        </w:rPr>
+        <w:t xml:space="preserve">и </w:t>
+      </w:r>
+      <m:oMath>
+        <m:r>
+          <m:rPr>
+            <m:sty m:val="bi"/>
+          </m:rPr>
+          <w:rPr>
+            <w:rFonts w:ascii="Cambria Math" w:hAnsi="Cambria Math"/>
+          </w:rPr>
+          <m:t>a⊥b</m:t>
+        </m:r>
+      </m:oMath>
+      <w:r>
+        <w:rPr>
+          <w:rFonts w:eastAsiaTheme="minorEastAsia"/>
+          <w:b/>
+        </w:rPr>
+        <w:t xml:space="preserve"> </w:t>
+      </w:r>
+      <w:r>
+        <w:rPr>
+          <w:rFonts w:eastAsiaTheme="minorEastAsia"/>
+          <w:bCs/>
+        </w:rPr>
+        <w:t>и</w:t>
+      </w:r>
+      <w:r>
+        <w:rPr>
+          <w:rFonts w:eastAsiaTheme="minorEastAsia"/>
+          <w:bCs/>
+        </w:rPr>
+        <w:t xml:space="preserve"> </w:t>
+      </w:r>
+      <m:oMath>
+        <m:r>
+          <m:rPr>
+            <m:sty m:val="bi"/>
+          </m:rPr>
+          <w:rPr>
+            <w:rFonts w:ascii="Cambria Math" w:hAnsi="Cambria Math"/>
+          </w:rPr>
+          <m:t>c</m:t>
+        </m:r>
+        <m:r>
+          <w:rPr>
+            <w:rFonts w:ascii="Cambria Math" w:hAnsi="Cambria Math"/>
+          </w:rPr>
+          <m:t>=</m:t>
+        </m:r>
+        <m:r>
+          <m:rPr>
+            <m:sty m:val="bi"/>
+          </m:rPr>
+          <w:rPr>
+            <w:rFonts w:ascii="Cambria Math" w:hAnsi="Cambria Math"/>
+          </w:rPr>
+          <m:t>a</m:t>
+        </m:r>
+        <m:r>
+          <w:rPr>
+            <w:rFonts w:ascii="Cambria Math" w:hAnsi="Cambria Math"/>
+          </w:rPr>
+          <m:t>+</m:t>
+        </m:r>
+        <m:r>
+          <m:rPr>
+            <m:sty m:val="bi"/>
+          </m:rPr>
+          <w:rPr>
+            <w:rFonts w:ascii="Cambria Math" w:hAnsi="Cambria Math"/>
+          </w:rPr>
+          <m:t>b</m:t>
+        </m:r>
+      </m:oMath>
+      <w:r>
+        <w:rPr>
+          <w:rFonts w:eastAsiaTheme="minorEastAsia"/>
+          <w:bCs/>
+        </w:rPr>
+        <w:t>. Тогда</w:t>
+      </w:r>
+    </w:p>
+    <w:p>
+      <w:pPr>
+        <w:rPr>
+          <w:rFonts w:eastAsiaTheme="minorEastAsia"/>
+          <w:bCs/>
+          <w:iCs/>
+        </w:rPr>
+      </w:pPr>
+      <m:oMathPara>
+        <m:oMath>
+          <m:sSup>
+            <m:sSupPr>
+              <m:ctrlPr>
+                <w:rPr>
+                  <w:rFonts w:ascii="Cambria Math" w:hAnsi="Cambria Math"/>
+                  <w:bCs/>
+                  <w:i/>
+                  <w:iCs/>
+                </w:rPr>
+              </m:ctrlPr>
+            </m:sSupPr>
+            <m:e>
+              <m:r>
+                <m:rPr>
+                  <m:sty m:val="bi"/>
+                </m:rPr>
+                <w:rPr>
+                  <w:rFonts w:ascii="Cambria Math" w:hAnsi="Cambria Math"/>
+                </w:rPr>
+                <m:t>c</m:t>
+              </m:r>
+            </m:e>
+            <m:sup>
+              <m:r>
+                <w:rPr>
+                  <w:rFonts w:ascii="Cambria Math" w:hAnsi="Cambria Math"/>
+                </w:rPr>
+                <m:t>2</m:t>
+              </m:r>
+            </m:sup>
+          </m:sSup>
+          <m:r>
+            <w:rPr>
+              <w:rFonts w:ascii="Cambria Math" w:hAnsi="Cambria Math"/>
+            </w:rPr>
+            <m:t>=</m:t>
+          </m:r>
+          <m:d>
+            <m:dPr>
+              <m:ctrlPr>
+                <w:rPr>
+                  <w:rFonts w:ascii="Cambria Math" w:hAnsi="Cambria Math"/>
+                  <w:bCs/>
+                  <w:i/>
+                  <w:iCs/>
+                </w:rPr>
+              </m:ctrlPr>
+            </m:dPr>
+            <m:e>
+              <m:r>
+                <m:rPr>
+                  <m:sty m:val="bi"/>
+                </m:rPr>
+                <w:rPr>
+                  <w:rFonts w:ascii="Cambria Math" w:hAnsi="Cambria Math"/>
+                </w:rPr>
+                <m:t>a</m:t>
+              </m:r>
+              <m:r>
+                <w:rPr>
+                  <w:rFonts w:ascii="Cambria Math" w:hAnsi="Cambria Math"/>
+                </w:rPr>
+                <m:t>+</m:t>
+              </m:r>
+              <m:r>
+                <m:rPr>
+                  <m:sty m:val="bi"/>
+                </m:rPr>
+                <w:rPr>
+                  <w:rFonts w:ascii="Cambria Math" w:hAnsi="Cambria Math"/>
+                </w:rPr>
+                <m:t>b</m:t>
+              </m:r>
+            </m:e>
+          </m:d>
+          <m:d>
+            <m:dPr>
+              <m:ctrlPr>
+                <w:rPr>
+                  <w:rFonts w:ascii="Cambria Math" w:hAnsi="Cambria Math"/>
+                  <w:bCs/>
+                  <w:i/>
+                  <w:iCs/>
+                </w:rPr>
+              </m:ctrlPr>
+            </m:dPr>
+            <m:e>
+              <m:r>
+                <m:rPr>
+                  <m:sty m:val="bi"/>
+                </m:rPr>
+                <w:rPr>
+                  <w:rFonts w:ascii="Cambria Math" w:hAnsi="Cambria Math"/>
+                </w:rPr>
+                <m:t>a</m:t>
+              </m:r>
+              <m:r>
+                <w:rPr>
+                  <w:rFonts w:ascii="Cambria Math" w:hAnsi="Cambria Math"/>
+                </w:rPr>
+                <m:t>+</m:t>
+              </m:r>
+              <m:r>
+                <m:rPr>
+                  <m:sty m:val="bi"/>
+                </m:rPr>
+                <w:rPr>
+                  <w:rFonts w:ascii="Cambria Math" w:hAnsi="Cambria Math"/>
+                </w:rPr>
+                <m:t>b</m:t>
+              </m:r>
+            </m:e>
+          </m:d>
+          <m:r>
+            <w:rPr>
+              <w:rFonts w:ascii="Cambria Math" w:hAnsi="Cambria Math"/>
+            </w:rPr>
+            <m:t>=</m:t>
+          </m:r>
+          <m:sSup>
+            <m:sSupPr>
+              <m:ctrlPr>
+                <w:rPr>
+                  <w:rFonts w:ascii="Cambria Math" w:hAnsi="Cambria Math"/>
+                  <w:bCs/>
+                  <w:i/>
+                  <w:iCs/>
+                </w:rPr>
+              </m:ctrlPr>
+            </m:sSupPr>
+            <m:e>
+              <m:r>
+                <m:rPr>
+                  <m:sty m:val="bi"/>
+                </m:rPr>
+                <w:rPr>
+                  <w:rFonts w:ascii="Cambria Math" w:hAnsi="Cambria Math"/>
+                </w:rPr>
+                <m:t>a</m:t>
+              </m:r>
+            </m:e>
+            <m:sup>
+              <m:r>
+                <w:rPr>
+                  <w:rFonts w:ascii="Cambria Math" w:hAnsi="Cambria Math"/>
+                </w:rPr>
+                <m:t>2</m:t>
+              </m:r>
+            </m:sup>
+          </m:sSup>
+          <m:r>
+            <w:rPr>
+              <w:rFonts w:ascii="Cambria Math" w:hAnsi="Cambria Math"/>
+            </w:rPr>
+            <m:t>+2</m:t>
+          </m:r>
+          <m:r>
+            <m:rPr>
+              <m:sty m:val="bi"/>
+            </m:rPr>
+            <w:rPr>
+              <w:rFonts w:ascii="Cambria Math" w:hAnsi="Cambria Math"/>
+            </w:rPr>
+            <m:t>ab</m:t>
+          </m:r>
+          <m:r>
+            <w:rPr>
+              <w:rFonts w:ascii="Cambria Math" w:hAnsi="Cambria Math"/>
+            </w:rPr>
+            <m:t>+</m:t>
+          </m:r>
+          <m:sSup>
+            <m:sSupPr>
+              <m:ctrlPr>
+                <w:rPr>
+                  <w:rFonts w:ascii="Cambria Math" w:hAnsi="Cambria Math"/>
+                  <w:bCs/>
+                  <w:i/>
+                  <w:iCs/>
+                </w:rPr>
+              </m:ctrlPr>
+            </m:sSupPr>
+            <m:e>
+              <m:r>
+                <m:rPr>
+                  <m:sty m:val="bi"/>
+                </m:rPr>
+                <w:rPr>
+                  <w:rFonts w:ascii="Cambria Math" w:hAnsi="Cambria Math"/>
+                </w:rPr>
+                <m:t>b</m:t>
+              </m:r>
+            </m:e>
+            <m:sup>
+              <m:r>
+                <w:rPr>
+                  <w:rFonts w:ascii="Cambria Math" w:hAnsi="Cambria Math"/>
+                </w:rPr>
+                <m:t>2</m:t>
+              </m:r>
+            </m:sup>
+          </m:sSup>
+        </m:oMath>
+      </m:oMathPara>
+    </w:p>
+    <w:p>
+      <w:pPr>
+        <w:rPr>
+          <w:bCs/>
+          <w:iCs/>
+        </w:rPr>
+      </w:pPr>
+      <m:oMathPara>
+        <m:oMath>
+          <m:sSup>
+            <m:sSupPr>
+              <m:ctrlPr>
+                <w:rPr>
+                  <w:rFonts w:ascii="Cambria Math" w:hAnsi="Cambria Math"/>
+                  <w:bCs/>
+                  <w:i/>
+                  <w:iCs/>
+                </w:rPr>
+              </m:ctrlPr>
+            </m:sSupPr>
+            <m:e>
+              <m:r>
+                <w:rPr>
+                  <w:rFonts w:ascii="Cambria Math" w:hAnsi="Cambria Math"/>
+                </w:rPr>
+                <m:t>c</m:t>
+              </m:r>
+            </m:e>
+            <m:sup>
+              <m:r>
+                <w:rPr>
+                  <w:rFonts w:ascii="Cambria Math" w:hAnsi="Cambria Math"/>
+                </w:rPr>
+                <m:t>2</m:t>
+              </m:r>
+            </m:sup>
+          </m:sSup>
+          <m:r>
+            <w:rPr>
+              <w:rFonts w:ascii="Cambria Math" w:hAnsi="Cambria Math"/>
+            </w:rPr>
+            <m:t>=</m:t>
+          </m:r>
+          <m:sSup>
+            <m:sSupPr>
+              <m:ctrlPr>
+                <w:rPr>
+                  <w:rFonts w:ascii="Cambria Math" w:hAnsi="Cambria Math"/>
+                  <w:bCs/>
+                  <w:i/>
+                  <w:iCs/>
+                </w:rPr>
+              </m:ctrlPr>
+            </m:sSupPr>
+            <m:e>
+              <m:r>
+                <w:rPr>
+                  <w:rFonts w:ascii="Cambria Math" w:hAnsi="Cambria Math"/>
+                </w:rPr>
+                <m:t>a</m:t>
+              </m:r>
+            </m:e>
+            <m:sup>
+              <m:r>
+                <w:rPr>
+                  <w:rFonts w:ascii="Cambria Math" w:hAnsi="Cambria Math"/>
+                </w:rPr>
+                <m:t>2</m:t>
+              </m:r>
+            </m:sup>
+          </m:sSup>
+          <m:r>
+            <w:rPr>
+              <w:rFonts w:ascii="Cambria Math" w:hAnsi="Cambria Math"/>
+            </w:rPr>
+            <m:t>+</m:t>
+          </m:r>
+          <m:sSup>
+            <m:sSupPr>
+              <m:ctrlPr>
+                <w:rPr>
+                  <w:rFonts w:ascii="Cambria Math" w:hAnsi="Cambria Math"/>
+                  <w:bCs/>
+                  <w:i/>
+                  <w:iCs/>
+                </w:rPr>
+              </m:ctrlPr>
+            </m:sSupPr>
+            <m:e>
+              <m:r>
+                <w:rPr>
+                  <w:rFonts w:ascii="Cambria Math" w:hAnsi="Cambria Math"/>
+                </w:rPr>
+                <m:t>b</m:t>
+              </m:r>
+            </m:e>
+            <m:sup>
+              <m:r>
+                <w:rPr>
+                  <w:rFonts w:ascii="Cambria Math" w:hAnsi="Cambria Math"/>
+                </w:rPr>
+                <m:t>2</m:t>
+              </m:r>
+            </m:sup>
+          </m:sSup>
+        </m:oMath>
+      </m:oMathPara>
     </w:p>
     <w:p>
       <w:pPr>
@@ -5228,6 +5748,7 @@
             <w:rPr>
               <w:rFonts w:ascii="Cambria Math" w:hAnsi="Cambria Math"/>
             </w:rPr>
+            <w:lastRenderedPageBreak/>
             <m:t>c=a</m:t>
           </m:r>
           <m:r>
@@ -9028,25 +9549,43 @@
       <w:r>
         <w:rPr>
           <w:rFonts w:eastAsiaTheme="minorEastAsia"/>
+          <w:b/>
+          <w:bCs/>
           <w:iCs/>
         </w:rPr>
-        <w:t>Решение.</w:t>
+        <w:t>Решение</w:t>
+      </w:r>
+      <w:r>
+        <w:rPr>
+          <w:rFonts w:eastAsiaTheme="minorEastAsia"/>
+          <w:iCs/>
+        </w:rPr>
+        <w:t>.</w:t>
       </w:r>
     </w:p>
     <w:p>
       <w:pPr>
         <w:rPr>
           <w:rFonts w:eastAsiaTheme="minorEastAsia"/>
-        </w:rPr>
-      </w:pPr>
-      <w:r>
-        <w:rPr>
-          <w:rFonts w:eastAsiaTheme="minorEastAsia"/>
           <w:b/>
           <w:bCs/>
           <w:iCs/>
         </w:rPr>
-        <w:lastRenderedPageBreak/>
+      </w:pPr>
+    </w:p>
+    <w:p>
+      <w:pPr>
+        <w:rPr>
+          <w:rFonts w:eastAsiaTheme="minorEastAsia"/>
+        </w:rPr>
+      </w:pPr>
+      <w:r>
+        <w:rPr>
+          <w:rFonts w:eastAsiaTheme="minorEastAsia"/>
+          <w:b/>
+          <w:bCs/>
+          <w:iCs/>
+        </w:rPr>
         <w:t>Задача</w:t>
       </w:r>
       <w:r>
@@ -9213,8 +9752,16 @@
       <w:r>
         <w:rPr>
           <w:rFonts w:eastAsiaTheme="minorEastAsia"/>
-        </w:rPr>
-        <w:t>Решение.</w:t>
+          <w:b/>
+          <w:bCs/>
+        </w:rPr>
+        <w:t>Решение</w:t>
+      </w:r>
+      <w:r>
+        <w:rPr>
+          <w:rFonts w:eastAsiaTheme="minorEastAsia"/>
+        </w:rPr>
+        <w:t>.</w:t>
       </w:r>
     </w:p>
     <w:p/>
